--- a/trunk/document/web.docx
+++ b/trunk/document/web.docx
@@ -32,7 +32,77 @@
         <w:ind w:left="360"/>
       </w:pPr>
       <w:r>
-        <w:t>Bước 2: Tại khung chọn thông tin đặt vé, chọn nơi đi, nơi đến, thơi gian đi, thời gian về nếu khách hàng chọn vé khứ hồi.</w:t>
+        <w:t xml:space="preserve">Bước 2: Tại khung chọn thông tin đặt vé, chọn nơi đi, nơi đến, thơi gian đi, thời gian về </w:t>
+      </w:r>
+      <w:r>
+        <w:t>và chọn vào nút “Vé khứ hồi” (</w:t>
+      </w:r>
+      <w:r>
+        <w:t>nếu khách hàng chọn vé khứ hồi</w:t>
+      </w:r>
+      <w:r>
+        <w:t>)</w:t>
+      </w:r>
+      <w:r>
+        <w:t>.</w:t>
+      </w:r>
+    </w:p>
+    <w:p>
+      <w:pPr>
+        <w:ind w:left="360"/>
+      </w:pPr>
+      <w:r>
+        <w:rPr>
+          <w:noProof/>
+        </w:rPr>
+        <w:drawing>
+          <wp:inline distT="0" distB="0" distL="0" distR="0">
+            <wp:extent cx="4635500" cy="3093085"/>
+            <wp:effectExtent l="0" t="0" r="0" b="0"/>
+            <wp:docPr id="1" name="Picture 1"/>
+            <wp:cNvGraphicFramePr>
+              <a:graphicFrameLocks xmlns:a="http://schemas.openxmlformats.org/drawingml/2006/main" noChangeAspect="1"/>
+            </wp:cNvGraphicFramePr>
+            <a:graphic xmlns:a="http://schemas.openxmlformats.org/drawingml/2006/main">
+              <a:graphicData uri="http://schemas.openxmlformats.org/drawingml/2006/picture">
+                <pic:pic xmlns:pic="http://schemas.openxmlformats.org/drawingml/2006/picture">
+                  <pic:nvPicPr>
+                    <pic:cNvPr id="0" name="Picture 1"/>
+                    <pic:cNvPicPr>
+                      <a:picLocks noChangeAspect="1" noChangeArrowheads="1"/>
+                    </pic:cNvPicPr>
+                  </pic:nvPicPr>
+                  <pic:blipFill>
+                    <a:blip r:embed="rId5">
+                      <a:extLst>
+                        <a:ext uri="{28A0092B-C50C-407E-A947-70E740481C1C}">
+                          <a14:useLocalDpi xmlns:a14="http://schemas.microsoft.com/office/drawing/2010/main" val="0"/>
+                        </a:ext>
+                      </a:extLst>
+                    </a:blip>
+                    <a:srcRect/>
+                    <a:stretch>
+                      <a:fillRect/>
+                    </a:stretch>
+                  </pic:blipFill>
+                  <pic:spPr bwMode="auto">
+                    <a:xfrm>
+                      <a:off x="0" y="0"/>
+                      <a:ext cx="4635500" cy="3093085"/>
+                    </a:xfrm>
+                    <a:prstGeom prst="rect">
+                      <a:avLst/>
+                    </a:prstGeom>
+                    <a:noFill/>
+                    <a:ln>
+                      <a:noFill/>
+                    </a:ln>
+                  </pic:spPr>
+                </pic:pic>
+              </a:graphicData>
+            </a:graphic>
+          </wp:inline>
+        </w:drawing>
       </w:r>
     </w:p>
     <w:p>
@@ -70,7 +140,13 @@
         <w:ind w:left="360"/>
       </w:pPr>
       <w:r>
-        <w:t>Ngày về: Ngày khởi hành của tuyến về.</w:t>
+        <w:t>Ngày về: Ngày khởi hành của tuyến về</w:t>
+      </w:r>
+      <w:r>
+        <w:t xml:space="preserve"> (nếu khách hàng chọn vé khư hồi)</w:t>
+      </w:r>
+      <w:r>
+        <w:t>.</w:t>
       </w:r>
     </w:p>
     <w:p>
@@ -86,15 +162,91 @@
         <w:ind w:left="360"/>
       </w:pPr>
       <w:r>
-        <w:t>Bước 4: trên trang tìm chuyến, khách hàng chọn chuyến phù hợp, sau đó chọn nút “chọn” để chọn ghế!</w:t>
-      </w:r>
-    </w:p>
-    <w:p>
-      <w:pPr>
-        <w:ind w:left="360"/>
-      </w:pPr>
-      <w:r>
-        <w:t xml:space="preserve">Bước 5: Sau khi danh sách ghế được tải về, khách hàng chọn ghế trống còn lại của chuyến xe đó. Sau khi chọn ghế xong, khách hàng </w:t>
+        <w:t>Bướ</w:t>
+      </w:r>
+      <w:r>
+        <w:t>c 4: T</w:t>
+      </w:r>
+      <w:r>
+        <w:t>rên trang tìm chuyến, khách hàng chọn chuyến phù hợp, sau đó chọ</w:t>
+      </w:r>
+      <w:r>
+        <w:t>n nút “C</w:t>
+      </w:r>
+      <w:r>
+        <w:t>họn” để chọn ghế!</w:t>
+      </w:r>
+    </w:p>
+    <w:p>
+      <w:pPr>
+        <w:ind w:left="360"/>
+      </w:pPr>
+      <w:r>
+        <w:rPr>
+          <w:noProof/>
+        </w:rPr>
+        <w:drawing>
+          <wp:inline distT="0" distB="0" distL="0" distR="0">
+            <wp:extent cx="5931535" cy="922655"/>
+            <wp:effectExtent l="0" t="0" r="0" b="0"/>
+            <wp:docPr id="7" name="Picture 7"/>
+            <wp:cNvGraphicFramePr>
+              <a:graphicFrameLocks xmlns:a="http://schemas.openxmlformats.org/drawingml/2006/main" noChangeAspect="1"/>
+            </wp:cNvGraphicFramePr>
+            <a:graphic xmlns:a="http://schemas.openxmlformats.org/drawingml/2006/main">
+              <a:graphicData uri="http://schemas.openxmlformats.org/drawingml/2006/picture">
+                <pic:pic xmlns:pic="http://schemas.openxmlformats.org/drawingml/2006/picture">
+                  <pic:nvPicPr>
+                    <pic:cNvPr id="0" name="Picture 7"/>
+                    <pic:cNvPicPr>
+                      <a:picLocks noChangeAspect="1" noChangeArrowheads="1"/>
+                    </pic:cNvPicPr>
+                  </pic:nvPicPr>
+                  <pic:blipFill>
+                    <a:blip r:embed="rId6">
+                      <a:extLst>
+                        <a:ext uri="{28A0092B-C50C-407E-A947-70E740481C1C}">
+                          <a14:useLocalDpi xmlns:a14="http://schemas.microsoft.com/office/drawing/2010/main" val="0"/>
+                        </a:ext>
+                      </a:extLst>
+                    </a:blip>
+                    <a:srcRect/>
+                    <a:stretch>
+                      <a:fillRect/>
+                    </a:stretch>
+                  </pic:blipFill>
+                  <pic:spPr bwMode="auto">
+                    <a:xfrm>
+                      <a:off x="0" y="0"/>
+                      <a:ext cx="5931535" cy="922655"/>
+                    </a:xfrm>
+                    <a:prstGeom prst="rect">
+                      <a:avLst/>
+                    </a:prstGeom>
+                    <a:noFill/>
+                    <a:ln>
+                      <a:noFill/>
+                    </a:ln>
+                  </pic:spPr>
+                </pic:pic>
+              </a:graphicData>
+            </a:graphic>
+          </wp:inline>
+        </w:drawing>
+      </w:r>
+    </w:p>
+    <w:p>
+      <w:pPr>
+        <w:ind w:left="360"/>
+      </w:pPr>
+      <w:r>
+        <w:t xml:space="preserve">Bước 5: Sau khi danh sách ghế được tải về, khách hàng chọn ghế trống còn lại của chuyến xe đó. Sau khi chọn ghế </w:t>
+      </w:r>
+      <w:r>
+        <w:t xml:space="preserve">cho chuyến đi và chuyến về (nếu khách hàng chọn vé khứ hồi) </w:t>
+      </w:r>
+      <w:r>
+        <w:t xml:space="preserve">xong, khách hàng </w:t>
       </w:r>
       <w:r>
         <w:t xml:space="preserve">chọn nút “Xác nhận” </w:t>
@@ -111,6 +263,75 @@
         <w:ind w:left="360"/>
       </w:pPr>
       <w:r>
+        <w:rPr>
+          <w:noProof/>
+        </w:rPr>
+        <w:lastRenderedPageBreak/>
+        <w:drawing>
+          <wp:inline distT="0" distB="0" distL="0" distR="0" wp14:anchorId="55DA6A47" wp14:editId="372C1477">
+            <wp:extent cx="5939790" cy="2790825"/>
+            <wp:effectExtent l="0" t="0" r="3810" b="9525"/>
+            <wp:docPr id="6" name="Picture 6"/>
+            <wp:cNvGraphicFramePr>
+              <a:graphicFrameLocks xmlns:a="http://schemas.openxmlformats.org/drawingml/2006/main" noChangeAspect="1"/>
+            </wp:cNvGraphicFramePr>
+            <a:graphic xmlns:a="http://schemas.openxmlformats.org/drawingml/2006/main">
+              <a:graphicData uri="http://schemas.openxmlformats.org/drawingml/2006/picture">
+                <pic:pic xmlns:pic="http://schemas.openxmlformats.org/drawingml/2006/picture">
+                  <pic:nvPicPr>
+                    <pic:cNvPr id="0" name="Picture 6"/>
+                    <pic:cNvPicPr>
+                      <a:picLocks noChangeAspect="1" noChangeArrowheads="1"/>
+                    </pic:cNvPicPr>
+                  </pic:nvPicPr>
+                  <pic:blipFill>
+                    <a:blip r:embed="rId7">
+                      <a:extLst>
+                        <a:ext uri="{28A0092B-C50C-407E-A947-70E740481C1C}">
+                          <a14:useLocalDpi xmlns:a14="http://schemas.microsoft.com/office/drawing/2010/main" val="0"/>
+                        </a:ext>
+                      </a:extLst>
+                    </a:blip>
+                    <a:srcRect/>
+                    <a:stretch>
+                      <a:fillRect/>
+                    </a:stretch>
+                  </pic:blipFill>
+                  <pic:spPr bwMode="auto">
+                    <a:xfrm>
+                      <a:off x="0" y="0"/>
+                      <a:ext cx="5939790" cy="2790825"/>
+                    </a:xfrm>
+                    <a:prstGeom prst="rect">
+                      <a:avLst/>
+                    </a:prstGeom>
+                    <a:noFill/>
+                    <a:ln>
+                      <a:noFill/>
+                    </a:ln>
+                  </pic:spPr>
+                </pic:pic>
+              </a:graphicData>
+            </a:graphic>
+          </wp:inline>
+        </w:drawing>
+      </w:r>
+    </w:p>
+    <w:p>
+      <w:pPr>
+        <w:ind w:left="360"/>
+      </w:pPr>
+    </w:p>
+    <w:p>
+      <w:pPr>
+        <w:ind w:left="360"/>
+      </w:pPr>
+    </w:p>
+    <w:p>
+      <w:pPr>
+        <w:ind w:left="360"/>
+      </w:pPr>
+      <w:r>
         <w:t>Bước 6: Trong trang xác nhận vé sẽ yêu cầu khách hàng đăng nhập để xác nhận thông tin. Nếu chưa đăng nhập, khách hàng chọn phải đăng nhập. Nếu chưa có tài khoản, khách hàng phải đăng ký</w:t>
       </w:r>
       <w:r>
@@ -122,7 +343,190 @@
         <w:ind w:left="360"/>
       </w:pPr>
       <w:r>
-        <w:t xml:space="preserve">Bước 7: để gia hạn thời gian giử chổ, khách hàng nhắn tin với cú pháp “ve &lt;mave&gt; gửi </w:t>
+        <w:rPr>
+          <w:noProof/>
+        </w:rPr>
+        <w:drawing>
+          <wp:inline distT="0" distB="0" distL="0" distR="0">
+            <wp:extent cx="5939790" cy="747395"/>
+            <wp:effectExtent l="0" t="0" r="3810" b="0"/>
+            <wp:docPr id="8" name="Picture 8"/>
+            <wp:cNvGraphicFramePr>
+              <a:graphicFrameLocks xmlns:a="http://schemas.openxmlformats.org/drawingml/2006/main" noChangeAspect="1"/>
+            </wp:cNvGraphicFramePr>
+            <a:graphic xmlns:a="http://schemas.openxmlformats.org/drawingml/2006/main">
+              <a:graphicData uri="http://schemas.openxmlformats.org/drawingml/2006/picture">
+                <pic:pic xmlns:pic="http://schemas.openxmlformats.org/drawingml/2006/picture">
+                  <pic:nvPicPr>
+                    <pic:cNvPr id="0" name="Picture 8"/>
+                    <pic:cNvPicPr>
+                      <a:picLocks noChangeAspect="1" noChangeArrowheads="1"/>
+                    </pic:cNvPicPr>
+                  </pic:nvPicPr>
+                  <pic:blipFill>
+                    <a:blip r:embed="rId8">
+                      <a:extLst>
+                        <a:ext uri="{28A0092B-C50C-407E-A947-70E740481C1C}">
+                          <a14:useLocalDpi xmlns:a14="http://schemas.microsoft.com/office/drawing/2010/main" val="0"/>
+                        </a:ext>
+                      </a:extLst>
+                    </a:blip>
+                    <a:srcRect/>
+                    <a:stretch>
+                      <a:fillRect/>
+                    </a:stretch>
+                  </pic:blipFill>
+                  <pic:spPr bwMode="auto">
+                    <a:xfrm>
+                      <a:off x="0" y="0"/>
+                      <a:ext cx="5939790" cy="747395"/>
+                    </a:xfrm>
+                    <a:prstGeom prst="rect">
+                      <a:avLst/>
+                    </a:prstGeom>
+                    <a:noFill/>
+                    <a:ln>
+                      <a:noFill/>
+                    </a:ln>
+                  </pic:spPr>
+                </pic:pic>
+              </a:graphicData>
+            </a:graphic>
+          </wp:inline>
+        </w:drawing>
+      </w:r>
+    </w:p>
+    <w:p>
+      <w:pPr>
+        <w:ind w:left="360"/>
+      </w:pPr>
+      <w:r>
+        <w:rPr>
+          <w:noProof/>
+        </w:rPr>
+        <w:drawing>
+          <wp:inline distT="0" distB="0" distL="0" distR="0">
+            <wp:extent cx="5939790" cy="4333240"/>
+            <wp:effectExtent l="0" t="0" r="3810" b="0"/>
+            <wp:docPr id="9" name="Picture 9"/>
+            <wp:cNvGraphicFramePr>
+              <a:graphicFrameLocks xmlns:a="http://schemas.openxmlformats.org/drawingml/2006/main" noChangeAspect="1"/>
+            </wp:cNvGraphicFramePr>
+            <a:graphic xmlns:a="http://schemas.openxmlformats.org/drawingml/2006/main">
+              <a:graphicData uri="http://schemas.openxmlformats.org/drawingml/2006/picture">
+                <pic:pic xmlns:pic="http://schemas.openxmlformats.org/drawingml/2006/picture">
+                  <pic:nvPicPr>
+                    <pic:cNvPr id="0" name="Picture 9"/>
+                    <pic:cNvPicPr>
+                      <a:picLocks noChangeAspect="1" noChangeArrowheads="1"/>
+                    </pic:cNvPicPr>
+                  </pic:nvPicPr>
+                  <pic:blipFill>
+                    <a:blip r:embed="rId9">
+                      <a:extLst>
+                        <a:ext uri="{28A0092B-C50C-407E-A947-70E740481C1C}">
+                          <a14:useLocalDpi xmlns:a14="http://schemas.microsoft.com/office/drawing/2010/main" val="0"/>
+                        </a:ext>
+                      </a:extLst>
+                    </a:blip>
+                    <a:srcRect/>
+                    <a:stretch>
+                      <a:fillRect/>
+                    </a:stretch>
+                  </pic:blipFill>
+                  <pic:spPr bwMode="auto">
+                    <a:xfrm>
+                      <a:off x="0" y="0"/>
+                      <a:ext cx="5939790" cy="4333240"/>
+                    </a:xfrm>
+                    <a:prstGeom prst="rect">
+                      <a:avLst/>
+                    </a:prstGeom>
+                    <a:noFill/>
+                    <a:ln>
+                      <a:noFill/>
+                    </a:ln>
+                  </pic:spPr>
+                </pic:pic>
+              </a:graphicData>
+            </a:graphic>
+          </wp:inline>
+        </w:drawing>
+      </w:r>
+    </w:p>
+    <w:p>
+      <w:pPr>
+        <w:ind w:left="360"/>
+      </w:pPr>
+      <w:r>
+        <w:rPr>
+          <w:noProof/>
+        </w:rPr>
+        <w:drawing>
+          <wp:inline distT="0" distB="0" distL="0" distR="0" wp14:anchorId="444DFD43" wp14:editId="7EF9DA4A">
+            <wp:extent cx="5939790" cy="3609975"/>
+            <wp:effectExtent l="0" t="0" r="3810" b="9525"/>
+            <wp:docPr id="10" name="Picture 10"/>
+            <wp:cNvGraphicFramePr>
+              <a:graphicFrameLocks xmlns:a="http://schemas.openxmlformats.org/drawingml/2006/main" noChangeAspect="1"/>
+            </wp:cNvGraphicFramePr>
+            <a:graphic xmlns:a="http://schemas.openxmlformats.org/drawingml/2006/main">
+              <a:graphicData uri="http://schemas.openxmlformats.org/drawingml/2006/picture">
+                <pic:pic xmlns:pic="http://schemas.openxmlformats.org/drawingml/2006/picture">
+                  <pic:nvPicPr>
+                    <pic:cNvPr id="0" name="Picture 10"/>
+                    <pic:cNvPicPr>
+                      <a:picLocks noChangeAspect="1" noChangeArrowheads="1"/>
+                    </pic:cNvPicPr>
+                  </pic:nvPicPr>
+                  <pic:blipFill>
+                    <a:blip r:embed="rId10">
+                      <a:extLst>
+                        <a:ext uri="{28A0092B-C50C-407E-A947-70E740481C1C}">
+                          <a14:useLocalDpi xmlns:a14="http://schemas.microsoft.com/office/drawing/2010/main" val="0"/>
+                        </a:ext>
+                      </a:extLst>
+                    </a:blip>
+                    <a:srcRect/>
+                    <a:stretch>
+                      <a:fillRect/>
+                    </a:stretch>
+                  </pic:blipFill>
+                  <pic:spPr bwMode="auto">
+                    <a:xfrm>
+                      <a:off x="0" y="0"/>
+                      <a:ext cx="5939790" cy="3609975"/>
+                    </a:xfrm>
+                    <a:prstGeom prst="rect">
+                      <a:avLst/>
+                    </a:prstGeom>
+                    <a:noFill/>
+                    <a:ln>
+                      <a:noFill/>
+                    </a:ln>
+                  </pic:spPr>
+                </pic:pic>
+              </a:graphicData>
+            </a:graphic>
+          </wp:inline>
+        </w:drawing>
+      </w:r>
+    </w:p>
+    <w:p>
+      <w:pPr>
+        <w:ind w:left="360"/>
+      </w:pPr>
+      <w:r>
+        <w:t>Lưu ý:</w:t>
+      </w:r>
+      <w:r>
+        <w:t xml:space="preserve"> </w:t>
+      </w:r>
+      <w:r>
+        <w:t>Đ</w:t>
+      </w:r>
+      <w:r>
+        <w:t xml:space="preserve">ể gia hạn thời gian giử chổ, khách hàng nhắn tin với cú pháp “ve &lt;mave&gt; gửi </w:t>
       </w:r>
       <w:r>
         <w:t>0168xxx</w:t>
@@ -145,7 +549,13 @@
         <w:ind w:left="360"/>
       </w:pPr>
       <w:r>
-        <w:t>Bước 8: Khách hàng có thể thanh toán vé bằng các hình thước: chuyển khoản bằng tài khoản web VeXeOnline, thanh toán trực tiếp tại đại lý của hãng xe. Chú ý: khách hàng phải thanh toán trước thời hạn thanh toán ghi trên vé, nếu không vé sẽ tự động hủy.</w:t>
+        <w:t>Bướ</w:t>
+      </w:r>
+      <w:r>
+        <w:t>c 7</w:t>
+      </w:r>
+      <w:r>
+        <w:t>: Khách hàng có thể thanh toán vé bằng các hình thước: chuyển khoản bằng tài khoản web VeXeOnline, thanh toán trực tiếp tại đại lý của hãng xe. Chú ý: khách hàng phải thanh toán trước thời hạn thanh toán ghi trên vé, nếu không vé sẽ tự động hủy.</w:t>
       </w:r>
     </w:p>
     <w:p>
@@ -232,22 +642,15 @@
         <w:ind w:left="360"/>
       </w:pPr>
       <w:r>
-        <w:t xml:space="preserve">Bước 2: </w:t>
-      </w:r>
-      <w:r>
-        <w:t>Khách hàng vào “Menu” chọn “Kiểm tra thông tin” để tìm và hủy vé.</w:t>
-      </w:r>
-    </w:p>
-    <w:p>
-      <w:pPr>
-        <w:ind w:left="360"/>
-      </w:pPr>
-      <w:r>
-        <w:lastRenderedPageBreak/>
-        <w:t>Bước 3: Tại mục “Thông tin vé đã đăt”, khách hàng tìm vé mà mình muố</w:t>
-      </w:r>
-      <w:r>
-        <w:t>n thanh toán, chọn thanh toán.</w:t>
+        <w:t>Bước 2: Khách hàng vào “Menu” chọn “Kiểm tra thông tin” để tìm và hủy vé.</w:t>
+      </w:r>
+    </w:p>
+    <w:p>
+      <w:pPr>
+        <w:ind w:left="360"/>
+      </w:pPr>
+      <w:r>
+        <w:t>Bước 3: Tại mục “Thông tin vé đã đăt”, khách hàng tìm vé mà mình muốn thanh toán, chọn thanh toán.</w:t>
       </w:r>
     </w:p>
     <w:p>
@@ -271,7 +674,7 @@
         <w:ind w:left="360"/>
       </w:pPr>
       <w:r>
-        <w:t>Bước 6: Khách hàng chọn nút “Thanh toán vé”Ơ để hoàn thành quá trình thanh toán.</w:t>
+        <w:t>Bước 6: Khách hàng chọn nút “Thanh toán vé” để hoàn thành quá trình thanh toán.</w:t>
       </w:r>
     </w:p>
     <w:p>
@@ -305,6 +708,64 @@
         <w:ind w:left="360"/>
       </w:pPr>
       <w:r>
+        <w:rPr>
+          <w:noProof/>
+        </w:rPr>
+        <w:drawing>
+          <wp:inline distT="0" distB="0" distL="0" distR="0">
+            <wp:extent cx="5939790" cy="668020"/>
+            <wp:effectExtent l="0" t="0" r="3810" b="0"/>
+            <wp:docPr id="12" name="Picture 12"/>
+            <wp:cNvGraphicFramePr>
+              <a:graphicFrameLocks xmlns:a="http://schemas.openxmlformats.org/drawingml/2006/main" noChangeAspect="1"/>
+            </wp:cNvGraphicFramePr>
+            <a:graphic xmlns:a="http://schemas.openxmlformats.org/drawingml/2006/main">
+              <a:graphicData uri="http://schemas.openxmlformats.org/drawingml/2006/picture">
+                <pic:pic xmlns:pic="http://schemas.openxmlformats.org/drawingml/2006/picture">
+                  <pic:nvPicPr>
+                    <pic:cNvPr id="0" name="Picture 12"/>
+                    <pic:cNvPicPr>
+                      <a:picLocks noChangeAspect="1" noChangeArrowheads="1"/>
+                    </pic:cNvPicPr>
+                  </pic:nvPicPr>
+                  <pic:blipFill>
+                    <a:blip r:embed="rId11">
+                      <a:extLst>
+                        <a:ext uri="{28A0092B-C50C-407E-A947-70E740481C1C}">
+                          <a14:useLocalDpi xmlns:a14="http://schemas.microsoft.com/office/drawing/2010/main" val="0"/>
+                        </a:ext>
+                      </a:extLst>
+                    </a:blip>
+                    <a:srcRect/>
+                    <a:stretch>
+                      <a:fillRect/>
+                    </a:stretch>
+                  </pic:blipFill>
+                  <pic:spPr bwMode="auto">
+                    <a:xfrm>
+                      <a:off x="0" y="0"/>
+                      <a:ext cx="5939790" cy="668020"/>
+                    </a:xfrm>
+                    <a:prstGeom prst="rect">
+                      <a:avLst/>
+                    </a:prstGeom>
+                    <a:noFill/>
+                    <a:ln>
+                      <a:noFill/>
+                    </a:ln>
+                  </pic:spPr>
+                </pic:pic>
+              </a:graphicData>
+            </a:graphic>
+          </wp:inline>
+        </w:drawing>
+      </w:r>
+    </w:p>
+    <w:p>
+      <w:pPr>
+        <w:ind w:left="360"/>
+      </w:pPr>
+      <w:r>
         <w:t>Bước 2: Tại trang đăng ký, khách hàng nhập các thông tin vào form đăng ký.</w:t>
       </w:r>
     </w:p>
@@ -383,15 +844,111 @@
         <w:ind w:left="360"/>
       </w:pPr>
       <w:r>
-        <w:t>Bước 3: sau khi điền đầy đủ thông tin, khách hàng bấm “Đăng ki” để hoàn tất đăng ký.</w:t>
-      </w:r>
-    </w:p>
-    <w:p>
-      <w:pPr>
-        <w:ind w:left="360"/>
-      </w:pPr>
-      <w:r>
-        <w:t>Bước 4: sau khi server kiểm tra thông tin người dùng nhập là hợp lệ, hệ thống sẽ tạo account cho user và gửi mã OTP về số điện thoại để xác nhận số điện thoại khách hàng.</w:t>
+        <w:rPr>
+          <w:noProof/>
+        </w:rPr>
+        <w:drawing>
+          <wp:inline distT="0" distB="0" distL="0" distR="0">
+            <wp:extent cx="4531995" cy="5597525"/>
+            <wp:effectExtent l="0" t="0" r="1905" b="3175"/>
+            <wp:docPr id="13" name="Picture 13"/>
+            <wp:cNvGraphicFramePr>
+              <a:graphicFrameLocks xmlns:a="http://schemas.openxmlformats.org/drawingml/2006/main" noChangeAspect="1"/>
+            </wp:cNvGraphicFramePr>
+            <a:graphic xmlns:a="http://schemas.openxmlformats.org/drawingml/2006/main">
+              <a:graphicData uri="http://schemas.openxmlformats.org/drawingml/2006/picture">
+                <pic:pic xmlns:pic="http://schemas.openxmlformats.org/drawingml/2006/picture">
+                  <pic:nvPicPr>
+                    <pic:cNvPr id="0" name="Picture 13"/>
+                    <pic:cNvPicPr>
+                      <a:picLocks noChangeAspect="1" noChangeArrowheads="1"/>
+                    </pic:cNvPicPr>
+                  </pic:nvPicPr>
+                  <pic:blipFill>
+                    <a:blip r:embed="rId12">
+                      <a:extLst>
+                        <a:ext uri="{28A0092B-C50C-407E-A947-70E740481C1C}">
+                          <a14:useLocalDpi xmlns:a14="http://schemas.microsoft.com/office/drawing/2010/main" val="0"/>
+                        </a:ext>
+                      </a:extLst>
+                    </a:blip>
+                    <a:srcRect/>
+                    <a:stretch>
+                      <a:fillRect/>
+                    </a:stretch>
+                  </pic:blipFill>
+                  <pic:spPr bwMode="auto">
+                    <a:xfrm>
+                      <a:off x="0" y="0"/>
+                      <a:ext cx="4531995" cy="5597525"/>
+                    </a:xfrm>
+                    <a:prstGeom prst="rect">
+                      <a:avLst/>
+                    </a:prstGeom>
+                    <a:noFill/>
+                    <a:ln>
+                      <a:noFill/>
+                    </a:ln>
+                  </pic:spPr>
+                </pic:pic>
+              </a:graphicData>
+            </a:graphic>
+          </wp:inline>
+        </w:drawing>
+      </w:r>
+    </w:p>
+    <w:p>
+      <w:pPr>
+        <w:ind w:left="360"/>
+      </w:pPr>
+      <w:r>
+        <w:t>Bướ</w:t>
+      </w:r>
+      <w:r>
+        <w:t>c 3: S</w:t>
+      </w:r>
+      <w:r>
+        <w:t>au khi điền đầy đủ</w:t>
+      </w:r>
+      <w:r>
+        <w:t xml:space="preserve"> thông tin, khách hàng chọn “Đăng kí</w:t>
+      </w:r>
+      <w:r>
+        <w:t>” để hoàn tất đăng ký.</w:t>
+      </w:r>
+    </w:p>
+    <w:p>
+      <w:pPr>
+        <w:ind w:left="360"/>
+      </w:pPr>
+      <w:r>
+        <w:t>Bướ</w:t>
+      </w:r>
+      <w:r>
+        <w:t>c 4: S</w:t>
+      </w:r>
+      <w:r>
+        <w:t>au khi hệ thống</w:t>
+      </w:r>
+      <w:r>
+        <w:t xml:space="preserve"> kiểm tra thông tin người dùng nhập là hợp lệ, hệ thống sẽ tạo </w:t>
+      </w:r>
+      <w:r>
+        <w:t>tài khoản</w:t>
+      </w:r>
+      <w:r>
+        <w:t xml:space="preserve"> cho </w:t>
+      </w:r>
+      <w:r>
+        <w:t>khách hàng</w:t>
+      </w:r>
+      <w:r>
+        <w:t xml:space="preserve"> và gửi mã OTP về số điện thoại để xác nhận số điện tho</w:t>
+      </w:r>
+      <w:bookmarkStart w:id="0" w:name="_GoBack"/>
+      <w:bookmarkEnd w:id="0"/>
+      <w:r>
+        <w:t>ại khách hàng.</w:t>
       </w:r>
     </w:p>
     <w:p>
@@ -402,19 +959,7 @@
         <w:t xml:space="preserve">Bước 5: </w:t>
       </w:r>
       <w:r>
-        <w:t>khách hàng nhập thông ti</w:t>
-      </w:r>
-      <w:r>
-        <w:t>n mã OTP đó vào trang xác nhận</w:t>
-      </w:r>
-      <w:r>
-        <w:t xml:space="preserve"> để hoàn tấ</w:t>
-      </w:r>
-      <w:r>
-        <w:t>t quá trình đăng ký</w:t>
-      </w:r>
-      <w:r>
-        <w:t>. Lưu ý: nếu khách hàng chưa nhận được mã OTP, khách hàng có thể chọn “Gửi lại mã OTP” để hệ thống gửi lại mã OTP cho quí khách, mã OTP có hiệu lục sẽ là mã OTP cuối cùng khách hàng nhận được.</w:t>
+        <w:t>khách hàng nhập thông tin mã OTP đó vào trang xác nhận để hoàn tất quá trình đăng ký. Lưu ý: nếu khách hàng chưa nhận được mã OTP, khách hàng có thể chọn “Gửi lại mã OTP” để hệ thống gửi lại mã OTP cho quí khách, mã OTP có hiệu lục sẽ là mã OTP cuối cùng khách hàng nhận được.</w:t>
       </w:r>
     </w:p>
     <w:p>
@@ -436,8 +981,324 @@
       <w:r>
         <w:t>Bước 1: Trên thanh Menu, khách hàng chọn “Đăng nhập”</w:t>
       </w:r>
-      <w:bookmarkStart w:id="0" w:name="_GoBack"/>
-      <w:bookmarkEnd w:id="0"/>
+      <w:r>
+        <w:t>.</w:t>
+      </w:r>
+    </w:p>
+    <w:p>
+      <w:pPr>
+        <w:ind w:left="360"/>
+      </w:pPr>
+      <w:r>
+        <w:rPr>
+          <w:noProof/>
+        </w:rPr>
+        <w:drawing>
+          <wp:inline distT="0" distB="0" distL="0" distR="0" wp14:anchorId="7D091715" wp14:editId="60C76DE0">
+            <wp:extent cx="5939790" cy="683895"/>
+            <wp:effectExtent l="0" t="0" r="3810" b="1905"/>
+            <wp:docPr id="11" name="Picture 11"/>
+            <wp:cNvGraphicFramePr>
+              <a:graphicFrameLocks xmlns:a="http://schemas.openxmlformats.org/drawingml/2006/main" noChangeAspect="1"/>
+            </wp:cNvGraphicFramePr>
+            <a:graphic xmlns:a="http://schemas.openxmlformats.org/drawingml/2006/main">
+              <a:graphicData uri="http://schemas.openxmlformats.org/drawingml/2006/picture">
+                <pic:pic xmlns:pic="http://schemas.openxmlformats.org/drawingml/2006/picture">
+                  <pic:nvPicPr>
+                    <pic:cNvPr id="0" name="Picture 11"/>
+                    <pic:cNvPicPr>
+                      <a:picLocks noChangeAspect="1" noChangeArrowheads="1"/>
+                    </pic:cNvPicPr>
+                  </pic:nvPicPr>
+                  <pic:blipFill>
+                    <a:blip r:embed="rId13">
+                      <a:extLst>
+                        <a:ext uri="{28A0092B-C50C-407E-A947-70E740481C1C}">
+                          <a14:useLocalDpi xmlns:a14="http://schemas.microsoft.com/office/drawing/2010/main" val="0"/>
+                        </a:ext>
+                      </a:extLst>
+                    </a:blip>
+                    <a:srcRect/>
+                    <a:stretch>
+                      <a:fillRect/>
+                    </a:stretch>
+                  </pic:blipFill>
+                  <pic:spPr bwMode="auto">
+                    <a:xfrm>
+                      <a:off x="0" y="0"/>
+                      <a:ext cx="5939790" cy="683895"/>
+                    </a:xfrm>
+                    <a:prstGeom prst="rect">
+                      <a:avLst/>
+                    </a:prstGeom>
+                    <a:noFill/>
+                    <a:ln>
+                      <a:noFill/>
+                    </a:ln>
+                  </pic:spPr>
+                </pic:pic>
+              </a:graphicData>
+            </a:graphic>
+          </wp:inline>
+        </w:drawing>
+      </w:r>
+    </w:p>
+    <w:p>
+      <w:pPr>
+        <w:ind w:left="360"/>
+      </w:pPr>
+      <w:r>
+        <w:t>Bước 2: Khách hàng nhập “Tên tài khoản” và “Mật khẩu”.</w:t>
+      </w:r>
+    </w:p>
+    <w:p>
+      <w:pPr>
+        <w:ind w:left="360"/>
+      </w:pPr>
+      <w:r>
+        <w:t>Bước 3: Chọn “Đăng nhập” để hoàn tất đăng nhập.</w:t>
+      </w:r>
+    </w:p>
+    <w:p>
+      <w:pPr>
+        <w:pStyle w:val="ListParagraph"/>
+        <w:numPr>
+          <w:ilvl w:val="0"/>
+          <w:numId w:val="1"/>
+        </w:numPr>
+      </w:pPr>
+      <w:r>
+        <w:t>Thay đổi thông tin khách hàng</w:t>
+      </w:r>
+    </w:p>
+    <w:p>
+      <w:pPr>
+        <w:ind w:left="360"/>
+      </w:pPr>
+      <w:r>
+        <w:t>Bước 1: Khách hàng đăng nhập vào website</w:t>
+      </w:r>
+    </w:p>
+    <w:p>
+      <w:pPr>
+        <w:ind w:left="360"/>
+      </w:pPr>
+      <w:r>
+        <w:t>Bước 2: Trên thanh “Menu” chọn “Kiểm tra thông tin” để xem thông tin cá nhân.</w:t>
+      </w:r>
+    </w:p>
+    <w:p>
+      <w:pPr>
+        <w:ind w:left="360"/>
+      </w:pPr>
+      <w:r>
+        <w:t>Bước 3: Khách hàng chọn “Sửa thông tin”</w:t>
+      </w:r>
+      <w:r>
+        <w:t>.</w:t>
+      </w:r>
+    </w:p>
+    <w:p>
+      <w:pPr>
+        <w:ind w:left="360"/>
+      </w:pPr>
+      <w:r>
+        <w:t>Bước 4: Khách hàng nhập thông tin cần sửa.</w:t>
+      </w:r>
+    </w:p>
+    <w:p>
+      <w:pPr>
+        <w:ind w:left="360"/>
+      </w:pPr>
+      <w:r>
+        <w:t>Bước 5: Chọn cập nhận để hoàn tất quá trình sửa thông tin.</w:t>
+      </w:r>
+    </w:p>
+    <w:p>
+      <w:pPr>
+        <w:pStyle w:val="ListParagraph"/>
+        <w:numPr>
+          <w:ilvl w:val="0"/>
+          <w:numId w:val="1"/>
+        </w:numPr>
+      </w:pPr>
+      <w:r>
+        <w:t>Đổi mật khẩu</w:t>
+      </w:r>
+    </w:p>
+    <w:p>
+      <w:pPr>
+        <w:ind w:left="360"/>
+      </w:pPr>
+      <w:r>
+        <w:t>Bước 1: Khách hàng đăng nhập vào website</w:t>
+      </w:r>
+    </w:p>
+    <w:p>
+      <w:pPr>
+        <w:ind w:firstLine="360"/>
+      </w:pPr>
+      <w:r>
+        <w:t>Bước 2: Trên thanh “Menu” chọn “Kiểm tra thông tin” để</w:t>
+      </w:r>
+      <w:r>
+        <w:t xml:space="preserve"> đổi mật khẩu.</w:t>
+      </w:r>
+    </w:p>
+    <w:p>
+      <w:pPr>
+        <w:ind w:firstLine="360"/>
+      </w:pPr>
+      <w:r>
+        <w:t>Bước 3: Chọn “Đổi mật khẩu” trong trang “Thông tin cá nhân”.</w:t>
+      </w:r>
+    </w:p>
+    <w:p>
+      <w:pPr>
+        <w:ind w:firstLine="360"/>
+      </w:pPr>
+      <w:r>
+        <w:t>Bước 4: Trong trang “Đổi mật khẩu”, khách hàng nhập các thông tin:</w:t>
+      </w:r>
+    </w:p>
+    <w:p>
+      <w:pPr>
+        <w:ind w:firstLine="360"/>
+      </w:pPr>
+      <w:r>
+        <w:t>Mật khẩu hiện tại: mật khẩu hiện tại của khách hàng.</w:t>
+      </w:r>
+    </w:p>
+    <w:p>
+      <w:pPr>
+        <w:ind w:firstLine="360"/>
+      </w:pPr>
+      <w:r>
+        <w:t>Mật khẩu mới: mật khẩu mới khách hàng muốn đổi.</w:t>
+      </w:r>
+    </w:p>
+    <w:p>
+      <w:pPr>
+        <w:ind w:firstLine="360"/>
+      </w:pPr>
+      <w:r>
+        <w:t>Nhập lại mật khẩu mới: nhập lại mật khẩu mới của khách hàng muốn đổi.</w:t>
+      </w:r>
+    </w:p>
+    <w:p>
+      <w:pPr>
+        <w:ind w:firstLine="360"/>
+      </w:pPr>
+      <w:r>
+        <w:t>Bước 5: Bấm “Đổi mật khẩu” để hoàn tất quá trình đổi mật khẩu.</w:t>
+      </w:r>
+    </w:p>
+    <w:p>
+      <w:pPr>
+        <w:pStyle w:val="ListParagraph"/>
+        <w:numPr>
+          <w:ilvl w:val="0"/>
+          <w:numId w:val="1"/>
+        </w:numPr>
+      </w:pPr>
+      <w:r>
+        <w:t>Quên mật khẩu</w:t>
+      </w:r>
+    </w:p>
+    <w:p>
+      <w:pPr>
+        <w:ind w:left="360"/>
+      </w:pPr>
+      <w:r>
+        <w:t>Bước 1: Trên thanh “Menu” chọn “Đăng nhập”.</w:t>
+      </w:r>
+    </w:p>
+    <w:p>
+      <w:pPr>
+        <w:ind w:left="360"/>
+      </w:pPr>
+      <w:r>
+        <w:t>Bước 2: Trong trang “Đăng nhập” khách hàng chọn “Quên mật khẩu”.</w:t>
+      </w:r>
+    </w:p>
+    <w:p>
+      <w:pPr>
+        <w:ind w:left="360"/>
+      </w:pPr>
+      <w:r>
+        <w:t>Bước 3: Trong trang “Quên mật khẩu” khách hàng nhập các thông tin:</w:t>
+      </w:r>
+    </w:p>
+    <w:p>
+      <w:pPr>
+        <w:ind w:left="360"/>
+      </w:pPr>
+      <w:r>
+        <w:t>Tên tài khoản: tên tài khoản của khách hàng cần lấy mật khẩu.</w:t>
+      </w:r>
+    </w:p>
+    <w:p>
+      <w:pPr>
+        <w:ind w:left="360"/>
+      </w:pPr>
+      <w:r>
+        <w:t>Mã xác nhận: mã xác nhận captcha.</w:t>
+      </w:r>
+    </w:p>
+    <w:p>
+      <w:pPr>
+        <w:ind w:left="360"/>
+      </w:pPr>
+      <w:r>
+        <w:t>Bước 4: Bấm “Xác nhận” để hể thống gửi tin nhắn chứa mật khẩu mới về điện thoại mà khách hàng đã đăng ký với website và kết thức quá trình lấy mật khẩu.</w:t>
+      </w:r>
+    </w:p>
+    <w:p>
+      <w:pPr>
+        <w:pStyle w:val="ListParagraph"/>
+        <w:numPr>
+          <w:ilvl w:val="0"/>
+          <w:numId w:val="1"/>
+        </w:numPr>
+      </w:pPr>
+      <w:r>
+        <w:t>Kiểm tra thông tin vé.</w:t>
+      </w:r>
+    </w:p>
+    <w:p>
+      <w:pPr>
+        <w:ind w:left="360"/>
+      </w:pPr>
+      <w:r>
+        <w:t>Bước 1: Trên thanh “Menu”</w:t>
+      </w:r>
+      <w:r>
+        <w:t xml:space="preserve"> khách hàng chọ</w:t>
+      </w:r>
+      <w:r>
+        <w:t>n “Kiểm tra vé”.</w:t>
+      </w:r>
+    </w:p>
+    <w:p>
+      <w:pPr>
+        <w:ind w:left="360"/>
+      </w:pPr>
+      <w:r>
+        <w:t>Bước 2: Trong trang kiểm tra vé, khách hàng nhập mã vé mà khách hàng muốn kiểm tra thông tin.</w:t>
+      </w:r>
+    </w:p>
+    <w:p>
+      <w:pPr>
+        <w:ind w:left="360"/>
+      </w:pPr>
+      <w:r>
+        <w:t>Bước 3: Chọn “Tìm vé” để xem thông tin vé.</w:t>
+      </w:r>
+    </w:p>
+    <w:p>
+      <w:pPr>
+        <w:ind w:left="360"/>
+      </w:pPr>
     </w:p>
     <w:sectPr>
       <w:pgSz w:w="12240" w:h="15840"/>

--- a/trunk/document/web.docx
+++ b/trunk/document/web.docx
@@ -597,6 +597,57 @@
         <w:ind w:left="360"/>
       </w:pPr>
       <w:r>
+        <w:rPr>
+          <w:noProof/>
+        </w:rPr>
+        <w:drawing>
+          <wp:inline distT="0" distB="0" distL="0" distR="0">
+            <wp:extent cx="5943600" cy="865505"/>
+            <wp:effectExtent l="0" t="0" r="0" b="0"/>
+            <wp:docPr id="5" name="Picture 5"/>
+            <wp:cNvGraphicFramePr>
+              <a:graphicFrameLocks xmlns:a="http://schemas.openxmlformats.org/drawingml/2006/main" noChangeAspect="1"/>
+            </wp:cNvGraphicFramePr>
+            <a:graphic xmlns:a="http://schemas.openxmlformats.org/drawingml/2006/main">
+              <a:graphicData uri="http://schemas.openxmlformats.org/drawingml/2006/picture">
+                <pic:pic xmlns:pic="http://schemas.openxmlformats.org/drawingml/2006/picture">
+                  <pic:nvPicPr>
+                    <pic:cNvPr id="5" name="kt1.png"/>
+                    <pic:cNvPicPr/>
+                  </pic:nvPicPr>
+                  <pic:blipFill>
+                    <a:blip r:embed="rId11">
+                      <a:extLst>
+                        <a:ext uri="{28A0092B-C50C-407E-A947-70E740481C1C}">
+                          <a14:useLocalDpi xmlns:a14="http://schemas.microsoft.com/office/drawing/2010/main" val="0"/>
+                        </a:ext>
+                      </a:extLst>
+                    </a:blip>
+                    <a:stretch>
+                      <a:fillRect/>
+                    </a:stretch>
+                  </pic:blipFill>
+                  <pic:spPr>
+                    <a:xfrm>
+                      <a:off x="0" y="0"/>
+                      <a:ext cx="5943600" cy="865505"/>
+                    </a:xfrm>
+                    <a:prstGeom prst="rect">
+                      <a:avLst/>
+                    </a:prstGeom>
+                  </pic:spPr>
+                </pic:pic>
+              </a:graphicData>
+            </a:graphic>
+          </wp:inline>
+        </w:drawing>
+      </w:r>
+    </w:p>
+    <w:p>
+      <w:pPr>
+        <w:ind w:left="360"/>
+      </w:pPr>
+      <w:r>
         <w:t xml:space="preserve">Bước 3: Tại mục “Thông tin vé đã đăt”, khách hàng tìm vé </w:t>
       </w:r>
       <w:r>
@@ -608,13 +659,121 @@
         <w:ind w:left="360"/>
       </w:pPr>
       <w:r>
+        <w:rPr>
+          <w:noProof/>
+        </w:rPr>
+        <w:drawing>
+          <wp:inline distT="0" distB="0" distL="0" distR="0">
+            <wp:extent cx="5943600" cy="1493520"/>
+            <wp:effectExtent l="0" t="0" r="0" b="0"/>
+            <wp:docPr id="4" name="Picture 4"/>
+            <wp:cNvGraphicFramePr>
+              <a:graphicFrameLocks xmlns:a="http://schemas.openxmlformats.org/drawingml/2006/main" noChangeAspect="1"/>
+            </wp:cNvGraphicFramePr>
+            <a:graphic xmlns:a="http://schemas.openxmlformats.org/drawingml/2006/main">
+              <a:graphicData uri="http://schemas.openxmlformats.org/drawingml/2006/picture">
+                <pic:pic xmlns:pic="http://schemas.openxmlformats.org/drawingml/2006/picture">
+                  <pic:nvPicPr>
+                    <pic:cNvPr id="4" name="kt1.png"/>
+                    <pic:cNvPicPr/>
+                  </pic:nvPicPr>
+                  <pic:blipFill>
+                    <a:blip r:embed="rId12">
+                      <a:extLst>
+                        <a:ext uri="{28A0092B-C50C-407E-A947-70E740481C1C}">
+                          <a14:useLocalDpi xmlns:a14="http://schemas.microsoft.com/office/drawing/2010/main" val="0"/>
+                        </a:ext>
+                      </a:extLst>
+                    </a:blip>
+                    <a:stretch>
+                      <a:fillRect/>
+                    </a:stretch>
+                  </pic:blipFill>
+                  <pic:spPr>
+                    <a:xfrm>
+                      <a:off x="0" y="0"/>
+                      <a:ext cx="5943600" cy="1493520"/>
+                    </a:xfrm>
+                    <a:prstGeom prst="rect">
+                      <a:avLst/>
+                    </a:prstGeom>
+                  </pic:spPr>
+                </pic:pic>
+              </a:graphicData>
+            </a:graphic>
+          </wp:inline>
+        </w:drawing>
+      </w:r>
+    </w:p>
+    <w:p>
+      <w:pPr>
+        <w:ind w:left="360"/>
+      </w:pPr>
+      <w:r>
         <w:t>Bướ</w:t>
       </w:r>
       <w:r>
         <w:t>c 4</w:t>
       </w:r>
       <w:r>
-        <w:t>: Khách hàng sẽ được yêu cầu xác nhận hủy vé, bấm “Xác nhận” để hoàn tất quá trình hủy vé.</w:t>
+        <w:t>: Khách hàng sẽ được yêu cầu xác nhận hủy vé, bấ</w:t>
+      </w:r>
+      <w:r>
+        <w:t>m “Ok</w:t>
+      </w:r>
+      <w:r>
+        <w:t>” để hoàn tất quá trình hủy vé.</w:t>
+      </w:r>
+    </w:p>
+    <w:p>
+      <w:pPr>
+        <w:ind w:left="360"/>
+      </w:pPr>
+      <w:r>
+        <w:rPr>
+          <w:noProof/>
+        </w:rPr>
+        <w:drawing>
+          <wp:inline distT="0" distB="0" distL="0" distR="0">
+            <wp:extent cx="4867954" cy="2810267"/>
+            <wp:effectExtent l="0" t="0" r="8890" b="9525"/>
+            <wp:docPr id="14" name="Picture 14"/>
+            <wp:cNvGraphicFramePr>
+              <a:graphicFrameLocks xmlns:a="http://schemas.openxmlformats.org/drawingml/2006/main" noChangeAspect="1"/>
+            </wp:cNvGraphicFramePr>
+            <a:graphic xmlns:a="http://schemas.openxmlformats.org/drawingml/2006/main">
+              <a:graphicData uri="http://schemas.openxmlformats.org/drawingml/2006/picture">
+                <pic:pic xmlns:pic="http://schemas.openxmlformats.org/drawingml/2006/picture">
+                  <pic:nvPicPr>
+                    <pic:cNvPr id="14" name="kt2.png"/>
+                    <pic:cNvPicPr/>
+                  </pic:nvPicPr>
+                  <pic:blipFill>
+                    <a:blip r:embed="rId13">
+                      <a:extLst>
+                        <a:ext uri="{28A0092B-C50C-407E-A947-70E740481C1C}">
+                          <a14:useLocalDpi xmlns:a14="http://schemas.microsoft.com/office/drawing/2010/main" val="0"/>
+                        </a:ext>
+                      </a:extLst>
+                    </a:blip>
+                    <a:stretch>
+                      <a:fillRect/>
+                    </a:stretch>
+                  </pic:blipFill>
+                  <pic:spPr>
+                    <a:xfrm>
+                      <a:off x="0" y="0"/>
+                      <a:ext cx="4867954" cy="2810267"/>
+                    </a:xfrm>
+                    <a:prstGeom prst="rect">
+                      <a:avLst/>
+                    </a:prstGeom>
+                  </pic:spPr>
+                </pic:pic>
+              </a:graphicData>
+            </a:graphic>
+          </wp:inline>
+        </w:drawing>
       </w:r>
     </w:p>
     <w:p>
@@ -642,7 +801,64 @@
         <w:ind w:left="360"/>
       </w:pPr>
       <w:r>
-        <w:t>Bước 2: Khách hàng vào “Menu” chọn “Kiểm tra thông tin” để tìm và hủy vé.</w:t>
+        <w:t>Bước 2: Khách hàng vào “Menu” chọn “Kiểm tra thông tin” để</w:t>
+      </w:r>
+      <w:r>
+        <w:t xml:space="preserve"> tìm và thanh toán</w:t>
+      </w:r>
+      <w:r>
+        <w:t xml:space="preserve"> vé.</w:t>
+      </w:r>
+    </w:p>
+    <w:p>
+      <w:pPr>
+        <w:ind w:left="360"/>
+      </w:pPr>
+      <w:r>
+        <w:rPr>
+          <w:noProof/>
+        </w:rPr>
+        <w:drawing>
+          <wp:inline distT="0" distB="0" distL="0" distR="0">
+            <wp:extent cx="5943600" cy="865505"/>
+            <wp:effectExtent l="0" t="0" r="0" b="0"/>
+            <wp:docPr id="15" name="Picture 15"/>
+            <wp:cNvGraphicFramePr>
+              <a:graphicFrameLocks xmlns:a="http://schemas.openxmlformats.org/drawingml/2006/main" noChangeAspect="1"/>
+            </wp:cNvGraphicFramePr>
+            <a:graphic xmlns:a="http://schemas.openxmlformats.org/drawingml/2006/main">
+              <a:graphicData uri="http://schemas.openxmlformats.org/drawingml/2006/picture">
+                <pic:pic xmlns:pic="http://schemas.openxmlformats.org/drawingml/2006/picture">
+                  <pic:nvPicPr>
+                    <pic:cNvPr id="15" name="kt1.png"/>
+                    <pic:cNvPicPr/>
+                  </pic:nvPicPr>
+                  <pic:blipFill>
+                    <a:blip r:embed="rId11">
+                      <a:extLst>
+                        <a:ext uri="{28A0092B-C50C-407E-A947-70E740481C1C}">
+                          <a14:useLocalDpi xmlns:a14="http://schemas.microsoft.com/office/drawing/2010/main" val="0"/>
+                        </a:ext>
+                      </a:extLst>
+                    </a:blip>
+                    <a:stretch>
+                      <a:fillRect/>
+                    </a:stretch>
+                  </pic:blipFill>
+                  <pic:spPr>
+                    <a:xfrm>
+                      <a:off x="0" y="0"/>
+                      <a:ext cx="5943600" cy="865505"/>
+                    </a:xfrm>
+                    <a:prstGeom prst="rect">
+                      <a:avLst/>
+                    </a:prstGeom>
+                  </pic:spPr>
+                </pic:pic>
+              </a:graphicData>
+            </a:graphic>
+          </wp:inline>
+        </w:drawing>
       </w:r>
     </w:p>
     <w:p>
@@ -658,7 +874,61 @@
         <w:ind w:left="360"/>
       </w:pPr>
       <w:r>
-        <w:t>Bước 4: Tại trang thanh toán vé, khách hàng kiểm tra thông tin khách hàng và thông tin vé.</w:t>
+        <w:rPr>
+          <w:noProof/>
+        </w:rPr>
+        <w:drawing>
+          <wp:inline distT="0" distB="0" distL="0" distR="0">
+            <wp:extent cx="5943600" cy="2122805"/>
+            <wp:effectExtent l="0" t="0" r="0" b="0"/>
+            <wp:docPr id="16" name="Picture 16"/>
+            <wp:cNvGraphicFramePr>
+              <a:graphicFrameLocks xmlns:a="http://schemas.openxmlformats.org/drawingml/2006/main" noChangeAspect="1"/>
+            </wp:cNvGraphicFramePr>
+            <a:graphic xmlns:a="http://schemas.openxmlformats.org/drawingml/2006/main">
+              <a:graphicData uri="http://schemas.openxmlformats.org/drawingml/2006/picture">
+                <pic:pic xmlns:pic="http://schemas.openxmlformats.org/drawingml/2006/picture">
+                  <pic:nvPicPr>
+                    <pic:cNvPr id="16" name="kt3.png"/>
+                    <pic:cNvPicPr/>
+                  </pic:nvPicPr>
+                  <pic:blipFill>
+                    <a:blip r:embed="rId14">
+                      <a:extLst>
+                        <a:ext uri="{28A0092B-C50C-407E-A947-70E740481C1C}">
+                          <a14:useLocalDpi xmlns:a14="http://schemas.microsoft.com/office/drawing/2010/main" val="0"/>
+                        </a:ext>
+                      </a:extLst>
+                    </a:blip>
+                    <a:stretch>
+                      <a:fillRect/>
+                    </a:stretch>
+                  </pic:blipFill>
+                  <pic:spPr>
+                    <a:xfrm>
+                      <a:off x="0" y="0"/>
+                      <a:ext cx="5943600" cy="2122805"/>
+                    </a:xfrm>
+                    <a:prstGeom prst="rect">
+                      <a:avLst/>
+                    </a:prstGeom>
+                  </pic:spPr>
+                </pic:pic>
+              </a:graphicData>
+            </a:graphic>
+          </wp:inline>
+        </w:drawing>
+      </w:r>
+    </w:p>
+    <w:p>
+      <w:pPr>
+        <w:ind w:left="360"/>
+      </w:pPr>
+      <w:r>
+        <w:t>Bước 4: Tại trang thanh toán vé, khách hàng kiểm tra thông</w:t>
+      </w:r>
+      <w:r>
+        <w:t xml:space="preserve"> tin khách hàng và thông tin vé.</w:t>
       </w:r>
     </w:p>
     <w:p>
@@ -667,6 +937,57 @@
       </w:pPr>
       <w:r>
         <w:t>Bước 5: Tổng tài sẽ gửi  tin nhắn chứa mã OTP về số điện thoại mà khách hàng đã đăng ký với website, khách hàng nhập thông tin mã OTP đó vào trang thanh toán để hoàn tất quá trình thanh toán. Lưu ý: nếu khách hàng chưa nhận được mã OTP, khách hàng có thể chọn “Gửi lại mã OTP” để hệ thống gửi lại mã OTP cho quí khách, mã OTP có hiệu lục sẽ là mã OTP cuối cùng khách hàng nhận được.</w:t>
+      </w:r>
+    </w:p>
+    <w:p>
+      <w:pPr>
+        <w:ind w:left="360"/>
+      </w:pPr>
+      <w:r>
+        <w:rPr>
+          <w:noProof/>
+        </w:rPr>
+        <w:drawing>
+          <wp:inline distT="0" distB="0" distL="0" distR="0">
+            <wp:extent cx="5712117" cy="2572385"/>
+            <wp:effectExtent l="0" t="0" r="3175" b="0"/>
+            <wp:docPr id="17" name="Picture 17"/>
+            <wp:cNvGraphicFramePr>
+              <a:graphicFrameLocks xmlns:a="http://schemas.openxmlformats.org/drawingml/2006/main" noChangeAspect="1"/>
+            </wp:cNvGraphicFramePr>
+            <a:graphic xmlns:a="http://schemas.openxmlformats.org/drawingml/2006/main">
+              <a:graphicData uri="http://schemas.openxmlformats.org/drawingml/2006/picture">
+                <pic:pic xmlns:pic="http://schemas.openxmlformats.org/drawingml/2006/picture">
+                  <pic:nvPicPr>
+                    <pic:cNvPr id="17" name="kt4.png"/>
+                    <pic:cNvPicPr/>
+                  </pic:nvPicPr>
+                  <pic:blipFill>
+                    <a:blip r:embed="rId15">
+                      <a:extLst>
+                        <a:ext uri="{28A0092B-C50C-407E-A947-70E740481C1C}">
+                          <a14:useLocalDpi xmlns:a14="http://schemas.microsoft.com/office/drawing/2010/main" val="0"/>
+                        </a:ext>
+                      </a:extLst>
+                    </a:blip>
+                    <a:stretch>
+                      <a:fillRect/>
+                    </a:stretch>
+                  </pic:blipFill>
+                  <pic:spPr>
+                    <a:xfrm>
+                      <a:off x="0" y="0"/>
+                      <a:ext cx="5721662" cy="2576684"/>
+                    </a:xfrm>
+                    <a:prstGeom prst="rect">
+                      <a:avLst/>
+                    </a:prstGeom>
+                  </pic:spPr>
+                </pic:pic>
+              </a:graphicData>
+            </a:graphic>
+          </wp:inline>
+        </w:drawing>
       </w:r>
     </w:p>
     <w:p>
@@ -729,7 +1050,7 @@
                     </pic:cNvPicPr>
                   </pic:nvPicPr>
                   <pic:blipFill>
-                    <a:blip r:embed="rId11">
+                    <a:blip r:embed="rId16">
                       <a:extLst>
                         <a:ext uri="{28A0092B-C50C-407E-A947-70E740481C1C}">
                           <a14:useLocalDpi xmlns:a14="http://schemas.microsoft.com/office/drawing/2010/main" val="0"/>
@@ -865,7 +1186,7 @@
                     </pic:cNvPicPr>
                   </pic:nvPicPr>
                   <pic:blipFill>
-                    <a:blip r:embed="rId12">
+                    <a:blip r:embed="rId17">
                       <a:extLst>
                         <a:ext uri="{28A0092B-C50C-407E-A947-70E740481C1C}">
                           <a14:useLocalDpi xmlns:a14="http://schemas.microsoft.com/office/drawing/2010/main" val="0"/>
@@ -943,12 +1264,7 @@
         <w:t>khách hàng</w:t>
       </w:r>
       <w:r>
-        <w:t xml:space="preserve"> và gửi mã OTP về số điện thoại để xác nhận số điện tho</w:t>
-      </w:r>
-      <w:bookmarkStart w:id="0" w:name="_GoBack"/>
-      <w:bookmarkEnd w:id="0"/>
-      <w:r>
-        <w:t>ại khách hàng.</w:t>
+        <w:t xml:space="preserve"> và gửi mã OTP về số điện thoại để xác nhận số điện thoại khách hàng.</w:t>
       </w:r>
     </w:p>
     <w:p>
@@ -960,6 +1276,57 @@
       </w:r>
       <w:r>
         <w:t>khách hàng nhập thông tin mã OTP đó vào trang xác nhận để hoàn tất quá trình đăng ký. Lưu ý: nếu khách hàng chưa nhận được mã OTP, khách hàng có thể chọn “Gửi lại mã OTP” để hệ thống gửi lại mã OTP cho quí khách, mã OTP có hiệu lục sẽ là mã OTP cuối cùng khách hàng nhận được.</w:t>
+      </w:r>
+    </w:p>
+    <w:p>
+      <w:pPr>
+        <w:ind w:left="360"/>
+      </w:pPr>
+      <w:r>
+        <w:rPr>
+          <w:noProof/>
+        </w:rPr>
+        <w:drawing>
+          <wp:inline distT="0" distB="0" distL="0" distR="0">
+            <wp:extent cx="4982270" cy="2238687"/>
+            <wp:effectExtent l="0" t="0" r="8890" b="9525"/>
+            <wp:docPr id="18" name="Picture 18"/>
+            <wp:cNvGraphicFramePr>
+              <a:graphicFrameLocks xmlns:a="http://schemas.openxmlformats.org/drawingml/2006/main" noChangeAspect="1"/>
+            </wp:cNvGraphicFramePr>
+            <a:graphic xmlns:a="http://schemas.openxmlformats.org/drawingml/2006/main">
+              <a:graphicData uri="http://schemas.openxmlformats.org/drawingml/2006/picture">
+                <pic:pic xmlns:pic="http://schemas.openxmlformats.org/drawingml/2006/picture">
+                  <pic:nvPicPr>
+                    <pic:cNvPr id="18" name="kt5.png"/>
+                    <pic:cNvPicPr/>
+                  </pic:nvPicPr>
+                  <pic:blipFill>
+                    <a:blip r:embed="rId18">
+                      <a:extLst>
+                        <a:ext uri="{28A0092B-C50C-407E-A947-70E740481C1C}">
+                          <a14:useLocalDpi xmlns:a14="http://schemas.microsoft.com/office/drawing/2010/main" val="0"/>
+                        </a:ext>
+                      </a:extLst>
+                    </a:blip>
+                    <a:stretch>
+                      <a:fillRect/>
+                    </a:stretch>
+                  </pic:blipFill>
+                  <pic:spPr>
+                    <a:xfrm>
+                      <a:off x="0" y="0"/>
+                      <a:ext cx="4982270" cy="2238687"/>
+                    </a:xfrm>
+                    <a:prstGeom prst="rect">
+                      <a:avLst/>
+                    </a:prstGeom>
+                  </pic:spPr>
+                </pic:pic>
+              </a:graphicData>
+            </a:graphic>
+          </wp:inline>
+        </w:drawing>
       </w:r>
     </w:p>
     <w:p>
@@ -1011,7 +1378,7 @@
                     </pic:cNvPicPr>
                   </pic:nvPicPr>
                   <pic:blipFill>
-                    <a:blip r:embed="rId13">
+                    <a:blip r:embed="rId19">
                       <a:extLst>
                         <a:ext uri="{28A0092B-C50C-407E-A947-70E740481C1C}">
                           <a14:useLocalDpi xmlns:a14="http://schemas.microsoft.com/office/drawing/2010/main" val="0"/>
@@ -1056,6 +1423,57 @@
         <w:ind w:left="360"/>
       </w:pPr>
       <w:r>
+        <w:rPr>
+          <w:noProof/>
+        </w:rPr>
+        <w:drawing>
+          <wp:inline distT="0" distB="0" distL="0" distR="0">
+            <wp:extent cx="5477639" cy="2819794"/>
+            <wp:effectExtent l="0" t="0" r="0" b="0"/>
+            <wp:docPr id="19" name="Picture 19"/>
+            <wp:cNvGraphicFramePr>
+              <a:graphicFrameLocks xmlns:a="http://schemas.openxmlformats.org/drawingml/2006/main" noChangeAspect="1"/>
+            </wp:cNvGraphicFramePr>
+            <a:graphic xmlns:a="http://schemas.openxmlformats.org/drawingml/2006/main">
+              <a:graphicData uri="http://schemas.openxmlformats.org/drawingml/2006/picture">
+                <pic:pic xmlns:pic="http://schemas.openxmlformats.org/drawingml/2006/picture">
+                  <pic:nvPicPr>
+                    <pic:cNvPr id="19" name="kt6.png"/>
+                    <pic:cNvPicPr/>
+                  </pic:nvPicPr>
+                  <pic:blipFill>
+                    <a:blip r:embed="rId20">
+                      <a:extLst>
+                        <a:ext uri="{28A0092B-C50C-407E-A947-70E740481C1C}">
+                          <a14:useLocalDpi xmlns:a14="http://schemas.microsoft.com/office/drawing/2010/main" val="0"/>
+                        </a:ext>
+                      </a:extLst>
+                    </a:blip>
+                    <a:stretch>
+                      <a:fillRect/>
+                    </a:stretch>
+                  </pic:blipFill>
+                  <pic:spPr>
+                    <a:xfrm>
+                      <a:off x="0" y="0"/>
+                      <a:ext cx="5477639" cy="2819794"/>
+                    </a:xfrm>
+                    <a:prstGeom prst="rect">
+                      <a:avLst/>
+                    </a:prstGeom>
+                  </pic:spPr>
+                </pic:pic>
+              </a:graphicData>
+            </a:graphic>
+          </wp:inline>
+        </w:drawing>
+      </w:r>
+    </w:p>
+    <w:p>
+      <w:pPr>
+        <w:ind w:left="360"/>
+      </w:pPr>
+      <w:r>
         <w:t>Bước 3: Chọn “Đăng nhập” để hoàn tất đăng nhập.</w:t>
       </w:r>
     </w:p>
@@ -1092,6 +1510,62 @@
         <w:ind w:left="360"/>
       </w:pPr>
       <w:r>
+        <w:rPr>
+          <w:noProof/>
+        </w:rPr>
+        <w:drawing>
+          <wp:inline distT="0" distB="0" distL="0" distR="0">
+            <wp:extent cx="5943600" cy="865505"/>
+            <wp:effectExtent l="0" t="0" r="0" b="0"/>
+            <wp:docPr id="20" name="Picture 20"/>
+            <wp:cNvGraphicFramePr>
+              <a:graphicFrameLocks xmlns:a="http://schemas.openxmlformats.org/drawingml/2006/main" noChangeAspect="1"/>
+            </wp:cNvGraphicFramePr>
+            <a:graphic xmlns:a="http://schemas.openxmlformats.org/drawingml/2006/main">
+              <a:graphicData uri="http://schemas.openxmlformats.org/drawingml/2006/picture">
+                <pic:pic xmlns:pic="http://schemas.openxmlformats.org/drawingml/2006/picture">
+                  <pic:nvPicPr>
+                    <pic:cNvPr id="20" name="kt1.png"/>
+                    <pic:cNvPicPr/>
+                  </pic:nvPicPr>
+                  <pic:blipFill>
+                    <a:blip r:embed="rId11">
+                      <a:extLst>
+                        <a:ext uri="{28A0092B-C50C-407E-A947-70E740481C1C}">
+                          <a14:useLocalDpi xmlns:a14="http://schemas.microsoft.com/office/drawing/2010/main" val="0"/>
+                        </a:ext>
+                      </a:extLst>
+                    </a:blip>
+                    <a:stretch>
+                      <a:fillRect/>
+                    </a:stretch>
+                  </pic:blipFill>
+                  <pic:spPr>
+                    <a:xfrm>
+                      <a:off x="0" y="0"/>
+                      <a:ext cx="5943600" cy="865505"/>
+                    </a:xfrm>
+                    <a:prstGeom prst="rect">
+                      <a:avLst/>
+                    </a:prstGeom>
+                  </pic:spPr>
+                </pic:pic>
+              </a:graphicData>
+            </a:graphic>
+          </wp:inline>
+        </w:drawing>
+      </w:r>
+    </w:p>
+    <w:p>
+      <w:pPr>
+        <w:ind w:left="360"/>
+      </w:pPr>
+    </w:p>
+    <w:p>
+      <w:pPr>
+        <w:ind w:left="360"/>
+      </w:pPr>
+      <w:r>
         <w:t>Bước 3: Khách hàng chọn “Sửa thông tin”</w:t>
       </w:r>
       <w:r>
@@ -1103,7 +1577,149 @@
         <w:ind w:left="360"/>
       </w:pPr>
       <w:r>
+        <w:rPr>
+          <w:noProof/>
+        </w:rPr>
+        <w:drawing>
+          <wp:inline distT="0" distB="0" distL="0" distR="0">
+            <wp:extent cx="5915851" cy="4105848"/>
+            <wp:effectExtent l="0" t="0" r="8890" b="9525"/>
+            <wp:docPr id="21" name="Picture 21"/>
+            <wp:cNvGraphicFramePr>
+              <a:graphicFrameLocks xmlns:a="http://schemas.openxmlformats.org/drawingml/2006/main" noChangeAspect="1"/>
+            </wp:cNvGraphicFramePr>
+            <a:graphic xmlns:a="http://schemas.openxmlformats.org/drawingml/2006/main">
+              <a:graphicData uri="http://schemas.openxmlformats.org/drawingml/2006/picture">
+                <pic:pic xmlns:pic="http://schemas.openxmlformats.org/drawingml/2006/picture">
+                  <pic:nvPicPr>
+                    <pic:cNvPr id="21" name="kt7.png"/>
+                    <pic:cNvPicPr/>
+                  </pic:nvPicPr>
+                  <pic:blipFill>
+                    <a:blip r:embed="rId21">
+                      <a:extLst>
+                        <a:ext uri="{28A0092B-C50C-407E-A947-70E740481C1C}">
+                          <a14:useLocalDpi xmlns:a14="http://schemas.microsoft.com/office/drawing/2010/main" val="0"/>
+                        </a:ext>
+                      </a:extLst>
+                    </a:blip>
+                    <a:stretch>
+                      <a:fillRect/>
+                    </a:stretch>
+                  </pic:blipFill>
+                  <pic:spPr>
+                    <a:xfrm>
+                      <a:off x="0" y="0"/>
+                      <a:ext cx="5915851" cy="4105848"/>
+                    </a:xfrm>
+                    <a:prstGeom prst="rect">
+                      <a:avLst/>
+                    </a:prstGeom>
+                  </pic:spPr>
+                </pic:pic>
+              </a:graphicData>
+            </a:graphic>
+          </wp:inline>
+        </w:drawing>
+      </w:r>
+    </w:p>
+    <w:p>
+      <w:pPr>
+        <w:ind w:left="360"/>
+      </w:pPr>
+    </w:p>
+    <w:p>
+      <w:pPr>
+        <w:ind w:left="360"/>
+      </w:pPr>
+    </w:p>
+    <w:p>
+      <w:pPr>
+        <w:ind w:left="360"/>
+      </w:pPr>
+    </w:p>
+    <w:p>
+      <w:pPr>
+        <w:ind w:left="360"/>
+      </w:pPr>
+    </w:p>
+    <w:p>
+      <w:pPr>
+        <w:ind w:left="360"/>
+      </w:pPr>
+    </w:p>
+    <w:p>
+      <w:pPr>
+        <w:ind w:left="360"/>
+      </w:pPr>
+    </w:p>
+    <w:p>
+      <w:pPr>
+        <w:ind w:left="360"/>
+      </w:pPr>
+    </w:p>
+    <w:p>
+      <w:pPr>
+        <w:ind w:left="360"/>
+      </w:pPr>
+    </w:p>
+    <w:p>
+      <w:pPr>
+        <w:ind w:left="360"/>
+      </w:pPr>
+      <w:r>
         <w:t>Bước 4: Khách hàng nhập thông tin cần sửa.</w:t>
+      </w:r>
+    </w:p>
+    <w:p>
+      <w:pPr>
+        <w:ind w:left="360"/>
+      </w:pPr>
+      <w:r>
+        <w:rPr>
+          <w:noProof/>
+        </w:rPr>
+        <w:drawing>
+          <wp:inline distT="0" distB="0" distL="0" distR="0">
+            <wp:extent cx="5849166" cy="4010585"/>
+            <wp:effectExtent l="0" t="0" r="0" b="9525"/>
+            <wp:docPr id="22" name="Picture 22"/>
+            <wp:cNvGraphicFramePr>
+              <a:graphicFrameLocks xmlns:a="http://schemas.openxmlformats.org/drawingml/2006/main" noChangeAspect="1"/>
+            </wp:cNvGraphicFramePr>
+            <a:graphic xmlns:a="http://schemas.openxmlformats.org/drawingml/2006/main">
+              <a:graphicData uri="http://schemas.openxmlformats.org/drawingml/2006/picture">
+                <pic:pic xmlns:pic="http://schemas.openxmlformats.org/drawingml/2006/picture">
+                  <pic:nvPicPr>
+                    <pic:cNvPr id="22" name="kt8.png"/>
+                    <pic:cNvPicPr/>
+                  </pic:nvPicPr>
+                  <pic:blipFill>
+                    <a:blip r:embed="rId22">
+                      <a:extLst>
+                        <a:ext uri="{28A0092B-C50C-407E-A947-70E740481C1C}">
+                          <a14:useLocalDpi xmlns:a14="http://schemas.microsoft.com/office/drawing/2010/main" val="0"/>
+                        </a:ext>
+                      </a:extLst>
+                    </a:blip>
+                    <a:stretch>
+                      <a:fillRect/>
+                    </a:stretch>
+                  </pic:blipFill>
+                  <pic:spPr>
+                    <a:xfrm>
+                      <a:off x="0" y="0"/>
+                      <a:ext cx="5849166" cy="4010585"/>
+                    </a:xfrm>
+                    <a:prstGeom prst="rect">
+                      <a:avLst/>
+                    </a:prstGeom>
+                  </pic:spPr>
+                </pic:pic>
+              </a:graphicData>
+            </a:graphic>
+          </wp:inline>
+        </w:drawing>
       </w:r>
     </w:p>
     <w:p>
@@ -1139,10 +1755,7 @@
         <w:ind w:firstLine="360"/>
       </w:pPr>
       <w:r>
-        <w:t>Bước 2: Trên thanh “Menu” chọn “Kiểm tra thông tin” để</w:t>
-      </w:r>
-      <w:r>
-        <w:t xml:space="preserve"> đổi mật khẩu.</w:t>
+        <w:t>Bước 2: Trên thanh “Menu” chọn “Kiểm tra thông tin” để đổi mật khẩu.</w:t>
       </w:r>
     </w:p>
     <w:p>
@@ -1150,6 +1763,57 @@
         <w:ind w:firstLine="360"/>
       </w:pPr>
       <w:r>
+        <w:rPr>
+          <w:noProof/>
+        </w:rPr>
+        <w:drawing>
+          <wp:inline distT="0" distB="0" distL="0" distR="0">
+            <wp:extent cx="5943600" cy="865505"/>
+            <wp:effectExtent l="0" t="0" r="0" b="0"/>
+            <wp:docPr id="23" name="Picture 23"/>
+            <wp:cNvGraphicFramePr>
+              <a:graphicFrameLocks xmlns:a="http://schemas.openxmlformats.org/drawingml/2006/main" noChangeAspect="1"/>
+            </wp:cNvGraphicFramePr>
+            <a:graphic xmlns:a="http://schemas.openxmlformats.org/drawingml/2006/main">
+              <a:graphicData uri="http://schemas.openxmlformats.org/drawingml/2006/picture">
+                <pic:pic xmlns:pic="http://schemas.openxmlformats.org/drawingml/2006/picture">
+                  <pic:nvPicPr>
+                    <pic:cNvPr id="23" name="kt1.png"/>
+                    <pic:cNvPicPr/>
+                  </pic:nvPicPr>
+                  <pic:blipFill>
+                    <a:blip r:embed="rId11">
+                      <a:extLst>
+                        <a:ext uri="{28A0092B-C50C-407E-A947-70E740481C1C}">
+                          <a14:useLocalDpi xmlns:a14="http://schemas.microsoft.com/office/drawing/2010/main" val="0"/>
+                        </a:ext>
+                      </a:extLst>
+                    </a:blip>
+                    <a:stretch>
+                      <a:fillRect/>
+                    </a:stretch>
+                  </pic:blipFill>
+                  <pic:spPr>
+                    <a:xfrm>
+                      <a:off x="0" y="0"/>
+                      <a:ext cx="5943600" cy="865505"/>
+                    </a:xfrm>
+                    <a:prstGeom prst="rect">
+                      <a:avLst/>
+                    </a:prstGeom>
+                  </pic:spPr>
+                </pic:pic>
+              </a:graphicData>
+            </a:graphic>
+          </wp:inline>
+        </w:drawing>
+      </w:r>
+    </w:p>
+    <w:p>
+      <w:pPr>
+        <w:ind w:firstLine="360"/>
+      </w:pPr>
+      <w:r>
         <w:t>Bước 3: Chọn “Đổi mật khẩu” trong trang “Thông tin cá nhân”.</w:t>
       </w:r>
     </w:p>
@@ -1158,6 +1822,57 @@
         <w:ind w:firstLine="360"/>
       </w:pPr>
       <w:r>
+        <w:rPr>
+          <w:noProof/>
+        </w:rPr>
+        <w:drawing>
+          <wp:inline distT="0" distB="0" distL="0" distR="0">
+            <wp:extent cx="5915851" cy="4105848"/>
+            <wp:effectExtent l="0" t="0" r="8890" b="9525"/>
+            <wp:docPr id="24" name="Picture 24"/>
+            <wp:cNvGraphicFramePr>
+              <a:graphicFrameLocks xmlns:a="http://schemas.openxmlformats.org/drawingml/2006/main" noChangeAspect="1"/>
+            </wp:cNvGraphicFramePr>
+            <a:graphic xmlns:a="http://schemas.openxmlformats.org/drawingml/2006/main">
+              <a:graphicData uri="http://schemas.openxmlformats.org/drawingml/2006/picture">
+                <pic:pic xmlns:pic="http://schemas.openxmlformats.org/drawingml/2006/picture">
+                  <pic:nvPicPr>
+                    <pic:cNvPr id="24" name="kt7.png"/>
+                    <pic:cNvPicPr/>
+                  </pic:nvPicPr>
+                  <pic:blipFill>
+                    <a:blip r:embed="rId21">
+                      <a:extLst>
+                        <a:ext uri="{28A0092B-C50C-407E-A947-70E740481C1C}">
+                          <a14:useLocalDpi xmlns:a14="http://schemas.microsoft.com/office/drawing/2010/main" val="0"/>
+                        </a:ext>
+                      </a:extLst>
+                    </a:blip>
+                    <a:stretch>
+                      <a:fillRect/>
+                    </a:stretch>
+                  </pic:blipFill>
+                  <pic:spPr>
+                    <a:xfrm>
+                      <a:off x="0" y="0"/>
+                      <a:ext cx="5915851" cy="4105848"/>
+                    </a:xfrm>
+                    <a:prstGeom prst="rect">
+                      <a:avLst/>
+                    </a:prstGeom>
+                  </pic:spPr>
+                </pic:pic>
+              </a:graphicData>
+            </a:graphic>
+          </wp:inline>
+        </w:drawing>
+      </w:r>
+    </w:p>
+    <w:p>
+      <w:pPr>
+        <w:ind w:firstLine="360"/>
+      </w:pPr>
+      <w:r>
         <w:t>Bước 4: Trong trang “Đổi mật khẩu”, khách hàng nhập các thông tin:</w:t>
       </w:r>
     </w:p>
@@ -1183,6 +1898,57 @@
       </w:pPr>
       <w:r>
         <w:t>Nhập lại mật khẩu mới: nhập lại mật khẩu mới của khách hàng muốn đổi.</w:t>
+      </w:r>
+    </w:p>
+    <w:p>
+      <w:pPr>
+        <w:ind w:firstLine="360"/>
+      </w:pPr>
+      <w:r>
+        <w:rPr>
+          <w:noProof/>
+        </w:rPr>
+        <w:drawing>
+          <wp:inline distT="0" distB="0" distL="0" distR="0">
+            <wp:extent cx="4887007" cy="3658111"/>
+            <wp:effectExtent l="0" t="0" r="0" b="0"/>
+            <wp:docPr id="25" name="Picture 25"/>
+            <wp:cNvGraphicFramePr>
+              <a:graphicFrameLocks xmlns:a="http://schemas.openxmlformats.org/drawingml/2006/main" noChangeAspect="1"/>
+            </wp:cNvGraphicFramePr>
+            <a:graphic xmlns:a="http://schemas.openxmlformats.org/drawingml/2006/main">
+              <a:graphicData uri="http://schemas.openxmlformats.org/drawingml/2006/picture">
+                <pic:pic xmlns:pic="http://schemas.openxmlformats.org/drawingml/2006/picture">
+                  <pic:nvPicPr>
+                    <pic:cNvPr id="25" name="kt9.png"/>
+                    <pic:cNvPicPr/>
+                  </pic:nvPicPr>
+                  <pic:blipFill>
+                    <a:blip r:embed="rId23">
+                      <a:extLst>
+                        <a:ext uri="{28A0092B-C50C-407E-A947-70E740481C1C}">
+                          <a14:useLocalDpi xmlns:a14="http://schemas.microsoft.com/office/drawing/2010/main" val="0"/>
+                        </a:ext>
+                      </a:extLst>
+                    </a:blip>
+                    <a:stretch>
+                      <a:fillRect/>
+                    </a:stretch>
+                  </pic:blipFill>
+                  <pic:spPr>
+                    <a:xfrm>
+                      <a:off x="0" y="0"/>
+                      <a:ext cx="4887007" cy="3658111"/>
+                    </a:xfrm>
+                    <a:prstGeom prst="rect">
+                      <a:avLst/>
+                    </a:prstGeom>
+                  </pic:spPr>
+                </pic:pic>
+              </a:graphicData>
+            </a:graphic>
+          </wp:inline>
+        </w:drawing>
       </w:r>
     </w:p>
     <w:p>
@@ -1218,6 +1984,64 @@
         <w:ind w:left="360"/>
       </w:pPr>
       <w:r>
+        <w:rPr>
+          <w:noProof/>
+        </w:rPr>
+        <w:drawing>
+          <wp:inline distT="0" distB="0" distL="0" distR="0" wp14:anchorId="4F9FB67F" wp14:editId="3D2911CF">
+            <wp:extent cx="5939790" cy="683895"/>
+            <wp:effectExtent l="0" t="0" r="3810" b="1905"/>
+            <wp:docPr id="26" name="Picture 26"/>
+            <wp:cNvGraphicFramePr>
+              <a:graphicFrameLocks xmlns:a="http://schemas.openxmlformats.org/drawingml/2006/main" noChangeAspect="1"/>
+            </wp:cNvGraphicFramePr>
+            <a:graphic xmlns:a="http://schemas.openxmlformats.org/drawingml/2006/main">
+              <a:graphicData uri="http://schemas.openxmlformats.org/drawingml/2006/picture">
+                <pic:pic xmlns:pic="http://schemas.openxmlformats.org/drawingml/2006/picture">
+                  <pic:nvPicPr>
+                    <pic:cNvPr id="0" name="Picture 11"/>
+                    <pic:cNvPicPr>
+                      <a:picLocks noChangeAspect="1" noChangeArrowheads="1"/>
+                    </pic:cNvPicPr>
+                  </pic:nvPicPr>
+                  <pic:blipFill>
+                    <a:blip r:embed="rId19">
+                      <a:extLst>
+                        <a:ext uri="{28A0092B-C50C-407E-A947-70E740481C1C}">
+                          <a14:useLocalDpi xmlns:a14="http://schemas.microsoft.com/office/drawing/2010/main" val="0"/>
+                        </a:ext>
+                      </a:extLst>
+                    </a:blip>
+                    <a:srcRect/>
+                    <a:stretch>
+                      <a:fillRect/>
+                    </a:stretch>
+                  </pic:blipFill>
+                  <pic:spPr bwMode="auto">
+                    <a:xfrm>
+                      <a:off x="0" y="0"/>
+                      <a:ext cx="5939790" cy="683895"/>
+                    </a:xfrm>
+                    <a:prstGeom prst="rect">
+                      <a:avLst/>
+                    </a:prstGeom>
+                    <a:noFill/>
+                    <a:ln>
+                      <a:noFill/>
+                    </a:ln>
+                  </pic:spPr>
+                </pic:pic>
+              </a:graphicData>
+            </a:graphic>
+          </wp:inline>
+        </w:drawing>
+      </w:r>
+    </w:p>
+    <w:p>
+      <w:pPr>
+        <w:ind w:left="360"/>
+      </w:pPr>
+      <w:r>
         <w:t>Bước 2: Trong trang “Đăng nhập” khách hàng chọn “Quên mật khẩu”.</w:t>
       </w:r>
     </w:p>
@@ -1226,6 +2050,57 @@
         <w:ind w:left="360"/>
       </w:pPr>
       <w:r>
+        <w:rPr>
+          <w:noProof/>
+        </w:rPr>
+        <w:drawing>
+          <wp:inline distT="0" distB="0" distL="0" distR="0">
+            <wp:extent cx="5382376" cy="2734057"/>
+            <wp:effectExtent l="0" t="0" r="0" b="9525"/>
+            <wp:docPr id="27" name="Picture 27"/>
+            <wp:cNvGraphicFramePr>
+              <a:graphicFrameLocks xmlns:a="http://schemas.openxmlformats.org/drawingml/2006/main" noChangeAspect="1"/>
+            </wp:cNvGraphicFramePr>
+            <a:graphic xmlns:a="http://schemas.openxmlformats.org/drawingml/2006/main">
+              <a:graphicData uri="http://schemas.openxmlformats.org/drawingml/2006/picture">
+                <pic:pic xmlns:pic="http://schemas.openxmlformats.org/drawingml/2006/picture">
+                  <pic:nvPicPr>
+                    <pic:cNvPr id="27" name="kt10.png"/>
+                    <pic:cNvPicPr/>
+                  </pic:nvPicPr>
+                  <pic:blipFill>
+                    <a:blip r:embed="rId24">
+                      <a:extLst>
+                        <a:ext uri="{28A0092B-C50C-407E-A947-70E740481C1C}">
+                          <a14:useLocalDpi xmlns:a14="http://schemas.microsoft.com/office/drawing/2010/main" val="0"/>
+                        </a:ext>
+                      </a:extLst>
+                    </a:blip>
+                    <a:stretch>
+                      <a:fillRect/>
+                    </a:stretch>
+                  </pic:blipFill>
+                  <pic:spPr>
+                    <a:xfrm>
+                      <a:off x="0" y="0"/>
+                      <a:ext cx="5382376" cy="2734057"/>
+                    </a:xfrm>
+                    <a:prstGeom prst="rect">
+                      <a:avLst/>
+                    </a:prstGeom>
+                  </pic:spPr>
+                </pic:pic>
+              </a:graphicData>
+            </a:graphic>
+          </wp:inline>
+        </w:drawing>
+      </w:r>
+    </w:p>
+    <w:p>
+      <w:pPr>
+        <w:ind w:left="360"/>
+      </w:pPr>
+      <w:r>
         <w:t>Bước 3: Trong trang “Quên mật khẩu” khách hàng nhập các thông tin:</w:t>
       </w:r>
     </w:p>
@@ -1242,7 +2117,61 @@
         <w:ind w:left="360"/>
       </w:pPr>
       <w:r>
-        <w:t>Mã xác nhận: mã xác nhận captcha.</w:t>
+        <w:t>Nhập mã</w:t>
+      </w:r>
+      <w:r>
+        <w:t xml:space="preserve"> xác nhận: mã xác nhận captcha.</w:t>
+      </w:r>
+    </w:p>
+    <w:p>
+      <w:pPr>
+        <w:ind w:left="360"/>
+      </w:pPr>
+      <w:r>
+        <w:rPr>
+          <w:noProof/>
+        </w:rPr>
+        <w:drawing>
+          <wp:inline distT="0" distB="0" distL="0" distR="0">
+            <wp:extent cx="5943600" cy="2337435"/>
+            <wp:effectExtent l="0" t="0" r="0" b="5715"/>
+            <wp:docPr id="28" name="Picture 28"/>
+            <wp:cNvGraphicFramePr>
+              <a:graphicFrameLocks xmlns:a="http://schemas.openxmlformats.org/drawingml/2006/main" noChangeAspect="1"/>
+            </wp:cNvGraphicFramePr>
+            <a:graphic xmlns:a="http://schemas.openxmlformats.org/drawingml/2006/main">
+              <a:graphicData uri="http://schemas.openxmlformats.org/drawingml/2006/picture">
+                <pic:pic xmlns:pic="http://schemas.openxmlformats.org/drawingml/2006/picture">
+                  <pic:nvPicPr>
+                    <pic:cNvPr id="28" name="kt11.png"/>
+                    <pic:cNvPicPr/>
+                  </pic:nvPicPr>
+                  <pic:blipFill>
+                    <a:blip r:embed="rId25">
+                      <a:extLst>
+                        <a:ext uri="{28A0092B-C50C-407E-A947-70E740481C1C}">
+                          <a14:useLocalDpi xmlns:a14="http://schemas.microsoft.com/office/drawing/2010/main" val="0"/>
+                        </a:ext>
+                      </a:extLst>
+                    </a:blip>
+                    <a:stretch>
+                      <a:fillRect/>
+                    </a:stretch>
+                  </pic:blipFill>
+                  <pic:spPr>
+                    <a:xfrm>
+                      <a:off x="0" y="0"/>
+                      <a:ext cx="5943600" cy="2337435"/>
+                    </a:xfrm>
+                    <a:prstGeom prst="rect">
+                      <a:avLst/>
+                    </a:prstGeom>
+                  </pic:spPr>
+                </pic:pic>
+              </a:graphicData>
+            </a:graphic>
+          </wp:inline>
+        </w:drawing>
       </w:r>
     </w:p>
     <w:p>
@@ -1284,6 +2213,57 @@
         <w:ind w:left="360"/>
       </w:pPr>
       <w:r>
+        <w:rPr>
+          <w:noProof/>
+        </w:rPr>
+        <w:drawing>
+          <wp:inline distT="0" distB="0" distL="0" distR="0">
+            <wp:extent cx="5943600" cy="1847850"/>
+            <wp:effectExtent l="0" t="0" r="0" b="0"/>
+            <wp:docPr id="31" name="Picture 31"/>
+            <wp:cNvGraphicFramePr>
+              <a:graphicFrameLocks xmlns:a="http://schemas.openxmlformats.org/drawingml/2006/main" noChangeAspect="1"/>
+            </wp:cNvGraphicFramePr>
+            <a:graphic xmlns:a="http://schemas.openxmlformats.org/drawingml/2006/main">
+              <a:graphicData uri="http://schemas.openxmlformats.org/drawingml/2006/picture">
+                <pic:pic xmlns:pic="http://schemas.openxmlformats.org/drawingml/2006/picture">
+                  <pic:nvPicPr>
+                    <pic:cNvPr id="31" name="kt12.png"/>
+                    <pic:cNvPicPr/>
+                  </pic:nvPicPr>
+                  <pic:blipFill>
+                    <a:blip r:embed="rId26">
+                      <a:extLst>
+                        <a:ext uri="{28A0092B-C50C-407E-A947-70E740481C1C}">
+                          <a14:useLocalDpi xmlns:a14="http://schemas.microsoft.com/office/drawing/2010/main" val="0"/>
+                        </a:ext>
+                      </a:extLst>
+                    </a:blip>
+                    <a:stretch>
+                      <a:fillRect/>
+                    </a:stretch>
+                  </pic:blipFill>
+                  <pic:spPr>
+                    <a:xfrm>
+                      <a:off x="0" y="0"/>
+                      <a:ext cx="5943600" cy="1847850"/>
+                    </a:xfrm>
+                    <a:prstGeom prst="rect">
+                      <a:avLst/>
+                    </a:prstGeom>
+                  </pic:spPr>
+                </pic:pic>
+              </a:graphicData>
+            </a:graphic>
+          </wp:inline>
+        </w:drawing>
+      </w:r>
+    </w:p>
+    <w:p>
+      <w:pPr>
+        <w:ind w:left="360"/>
+      </w:pPr>
+      <w:r>
         <w:t>Bước 2: Trong trang kiểm tra vé, khách hàng nhập mã vé mà khách hàng muốn kiểm tra thông tin.</w:t>
       </w:r>
     </w:p>
@@ -1297,7 +2277,203 @@
     </w:p>
     <w:p>
       <w:pPr>
-        <w:ind w:left="360"/>
+        <w:pStyle w:val="ListParagraph"/>
+        <w:numPr>
+          <w:ilvl w:val="0"/>
+          <w:numId w:val="1"/>
+        </w:numPr>
+      </w:pPr>
+      <w:r>
+        <w:t>Liên hệ</w:t>
+      </w:r>
+    </w:p>
+    <w:p>
+      <w:pPr>
+        <w:ind w:left="360"/>
+      </w:pPr>
+      <w:r>
+        <w:t>Bước 1: Trên thanh “Menu” chọn “Liên hệ”.</w:t>
+      </w:r>
+    </w:p>
+    <w:p>
+      <w:pPr>
+        <w:ind w:left="360"/>
+      </w:pPr>
+      <w:r>
+        <w:rPr>
+          <w:noProof/>
+        </w:rPr>
+        <w:drawing>
+          <wp:inline distT="0" distB="0" distL="0" distR="0">
+            <wp:extent cx="5943600" cy="925830"/>
+            <wp:effectExtent l="0" t="0" r="0" b="7620"/>
+            <wp:docPr id="33" name="Picture 33"/>
+            <wp:cNvGraphicFramePr>
+              <a:graphicFrameLocks xmlns:a="http://schemas.openxmlformats.org/drawingml/2006/main" noChangeAspect="1"/>
+            </wp:cNvGraphicFramePr>
+            <a:graphic xmlns:a="http://schemas.openxmlformats.org/drawingml/2006/main">
+              <a:graphicData uri="http://schemas.openxmlformats.org/drawingml/2006/picture">
+                <pic:pic xmlns:pic="http://schemas.openxmlformats.org/drawingml/2006/picture">
+                  <pic:nvPicPr>
+                    <pic:cNvPr id="33" name="kt13.png"/>
+                    <pic:cNvPicPr/>
+                  </pic:nvPicPr>
+                  <pic:blipFill>
+                    <a:blip r:embed="rId27">
+                      <a:extLst>
+                        <a:ext uri="{28A0092B-C50C-407E-A947-70E740481C1C}">
+                          <a14:useLocalDpi xmlns:a14="http://schemas.microsoft.com/office/drawing/2010/main" val="0"/>
+                        </a:ext>
+                      </a:extLst>
+                    </a:blip>
+                    <a:stretch>
+                      <a:fillRect/>
+                    </a:stretch>
+                  </pic:blipFill>
+                  <pic:spPr>
+                    <a:xfrm>
+                      <a:off x="0" y="0"/>
+                      <a:ext cx="5943600" cy="925830"/>
+                    </a:xfrm>
+                    <a:prstGeom prst="rect">
+                      <a:avLst/>
+                    </a:prstGeom>
+                  </pic:spPr>
+                </pic:pic>
+              </a:graphicData>
+            </a:graphic>
+          </wp:inline>
+        </w:drawing>
+      </w:r>
+    </w:p>
+    <w:p>
+      <w:pPr>
+        <w:ind w:left="360"/>
+      </w:pPr>
+      <w:r>
+        <w:t>Bước 2: Trong trang “Liên hệ” khách hàng nhập các thông tin:</w:t>
+      </w:r>
+    </w:p>
+    <w:p>
+      <w:pPr>
+        <w:ind w:left="360"/>
+      </w:pPr>
+      <w:r>
+        <w:t>Tên bạn: tên của khách hàng muốn liên hệ.</w:t>
+      </w:r>
+    </w:p>
+    <w:p>
+      <w:pPr>
+        <w:ind w:left="360"/>
+      </w:pPr>
+      <w:r>
+        <w:t>Địa chỉ email:  địa chỉ email dùng dể lên liên lạc với khách hàng.</w:t>
+      </w:r>
+      <w:bookmarkStart w:id="0" w:name="_GoBack"/>
+      <w:bookmarkEnd w:id="0"/>
+    </w:p>
+    <w:p>
+      <w:pPr>
+        <w:ind w:left="360"/>
+      </w:pPr>
+      <w:r>
+        <w:t xml:space="preserve">Tiêu đề:  </w:t>
+      </w:r>
+      <w:r>
+        <w:t xml:space="preserve">tên </w:t>
+      </w:r>
+      <w:r>
+        <w:t>yêu cầu.</w:t>
+      </w:r>
+    </w:p>
+    <w:p>
+      <w:pPr>
+        <w:ind w:left="360"/>
+      </w:pPr>
+      <w:r>
+        <w:t>Nội dung: những yêu cầu, thắc mắc của khách hàng.</w:t>
+      </w:r>
+    </w:p>
+    <w:p>
+      <w:pPr>
+        <w:ind w:left="360"/>
+      </w:pPr>
+      <w:r>
+        <w:rPr>
+          <w:noProof/>
+        </w:rPr>
+        <w:drawing>
+          <wp:inline distT="0" distB="0" distL="0" distR="0">
+            <wp:extent cx="5668166" cy="4001058"/>
+            <wp:effectExtent l="0" t="0" r="8890" b="0"/>
+            <wp:docPr id="32" name="Picture 32"/>
+            <wp:cNvGraphicFramePr>
+              <a:graphicFrameLocks xmlns:a="http://schemas.openxmlformats.org/drawingml/2006/main" noChangeAspect="1"/>
+            </wp:cNvGraphicFramePr>
+            <a:graphic xmlns:a="http://schemas.openxmlformats.org/drawingml/2006/main">
+              <a:graphicData uri="http://schemas.openxmlformats.org/drawingml/2006/picture">
+                <pic:pic xmlns:pic="http://schemas.openxmlformats.org/drawingml/2006/picture">
+                  <pic:nvPicPr>
+                    <pic:cNvPr id="32" name="kt14.png"/>
+                    <pic:cNvPicPr/>
+                  </pic:nvPicPr>
+                  <pic:blipFill>
+                    <a:blip r:embed="rId28">
+                      <a:extLst>
+                        <a:ext uri="{28A0092B-C50C-407E-A947-70E740481C1C}">
+                          <a14:useLocalDpi xmlns:a14="http://schemas.microsoft.com/office/drawing/2010/main" val="0"/>
+                        </a:ext>
+                      </a:extLst>
+                    </a:blip>
+                    <a:stretch>
+                      <a:fillRect/>
+                    </a:stretch>
+                  </pic:blipFill>
+                  <pic:spPr>
+                    <a:xfrm>
+                      <a:off x="0" y="0"/>
+                      <a:ext cx="5668166" cy="4001058"/>
+                    </a:xfrm>
+                    <a:prstGeom prst="rect">
+                      <a:avLst/>
+                    </a:prstGeom>
+                  </pic:spPr>
+                </pic:pic>
+              </a:graphicData>
+            </a:graphic>
+          </wp:inline>
+        </w:drawing>
+      </w:r>
+    </w:p>
+    <w:p>
+      <w:pPr>
+        <w:ind w:left="360"/>
+      </w:pPr>
+    </w:p>
+    <w:p>
+      <w:pPr>
+        <w:pStyle w:val="ListParagraph"/>
+      </w:pPr>
+    </w:p>
+    <w:p>
+      <w:pPr>
+        <w:ind w:left="360"/>
+      </w:pPr>
+      <w:r>
+        <w:t>Bước 4: Bấm “Gởi” để hể thống gửi email trả lời những thông tin thắc mắc của khách hàng về địa chỉ email mà khách hàng đã nhập ở website .</w:t>
+      </w:r>
+    </w:p>
+    <w:p>
+      <w:pPr>
+        <w:ind w:left="360"/>
+      </w:pPr>
+      <w:r>
+        <w:t>Nếu khách hàng muốn gởi một bản copy nội dung thắc mắc của mình về địa chỉ email thì check vào ô “ Gởi một bản copy thông điệp này đến hộp email của bạn”.</w:t>
+      </w:r>
+    </w:p>
+    <w:p>
+      <w:pPr>
+        <w:pStyle w:val="ListParagraph"/>
       </w:pPr>
     </w:p>
     <w:sectPr>
